--- a/Electronica/END_DEVICE_PCB_V1.0/REGULADORES DE VOLTAJE PARA ELEGIR.docx
+++ b/Electronica/END_DEVICE_PCB_V1.0/REGULADORES DE VOLTAJE PARA ELEGIR.docx
@@ -1,96 +1,174 @@
 
 <file path=word/document.xml><?xml version="1.0" encoding="utf-8"?>
-<w:document xmlns:wpc="http://schemas.microsoft.com/office/word/2010/wordprocessingCanvas" xmlns:cx="http://schemas.microsoft.com/office/drawing/2014/chartex" xmlns:cx1="http://schemas.microsoft.com/office/drawing/2015/9/8/chartex" xmlns:cx2="http://schemas.microsoft.com/office/drawing/2015/10/21/chartex" xmlns:cx3="http://schemas.microsoft.com/office/drawing/2016/5/9/chartex" xmlns:cx4="http://schemas.microsoft.com/office/drawing/2016/5/10/chartex" xmlns:cx5="http://schemas.microsoft.com/office/drawing/2016/5/11/chartex" xmlns:cx6="http://schemas.microsoft.com/office/drawing/2016/5/12/chartex" xmlns:cx7="http://schemas.microsoft.com/office/drawing/2016/5/13/chartex" xmlns:cx8="http://schemas.microsoft.com/office/drawing/2016/5/14/chartex" xmlns:mc="http://schemas.openxmlformats.org/markup-compatibility/2006" xmlns:aink="http://schemas.microsoft.com/office/drawing/2016/ink" xmlns:am3d="http://schemas.microsoft.com/office/drawing/2017/model3d" xmlns:o="urn:schemas-microsoft-com:office:office" xmlns:r="http://schemas.openxmlformats.org/officeDocument/2006/relationships" xmlns:m="http://schemas.openxmlformats.org/officeDocument/2006/math" xmlns:v="urn:schemas-microsoft-com:vml" xmlns:wp14="http://schemas.microsoft.com/office/word/2010/wordprocessingDrawing" xmlns:wp="http://schemas.openxmlformats.org/drawingml/2006/wordprocessingDrawing" xmlns:w10="urn:schemas-microsoft-com:office:word" xmlns:w="http://schemas.openxmlformats.org/wordprocessingml/2006/main" xmlns:w14="http://schemas.microsoft.com/office/word/2010/wordml" xmlns:w15="http://schemas.microsoft.com/office/word/2012/wordml" xmlns:w16cex="http://schemas.microsoft.com/office/word/2018/wordml/cex" xmlns:w16cid="http://schemas.microsoft.com/office/word/2016/wordml/cid" xmlns:w16="http://schemas.microsoft.com/office/word/2018/wordml" xmlns:w16se="http://schemas.microsoft.com/office/word/2015/wordml/symex" xmlns:wpg="http://schemas.microsoft.com/office/word/2010/wordprocessingGroup" xmlns:wpi="http://schemas.microsoft.com/office/word/2010/wordprocessingInk" xmlns:wne="http://schemas.microsoft.com/office/word/2006/wordml" xmlns:wps="http://schemas.microsoft.com/office/word/2010/wordprocessingShape" mc:Ignorable="w14 w15 w16se w16cid w16 w16cex wp14">
+<w:document xmlns:wpc="http://schemas.microsoft.com/office/word/2010/wordprocessingCanvas" xmlns:cx="http://schemas.microsoft.com/office/drawing/2014/chartex" xmlns:mc="http://schemas.openxmlformats.org/markup-compatibility/2006" xmlns:o="urn:schemas-microsoft-com:office:office" xmlns:r="http://schemas.openxmlformats.org/officeDocument/2006/relationships" xmlns:m="http://schemas.openxmlformats.org/officeDocument/2006/math" xmlns:v="urn:schemas-microsoft-com:vml" xmlns:wp14="http://schemas.microsoft.com/office/word/2010/wordprocessingDrawing" xmlns:wp="http://schemas.openxmlformats.org/drawingml/2006/wordprocessingDrawing" xmlns:w10="urn:schemas-microsoft-com:office:word" xmlns:w="http://schemas.openxmlformats.org/wordprocessingml/2006/main" xmlns:w14="http://schemas.microsoft.com/office/word/2010/wordml" xmlns:w15="http://schemas.microsoft.com/office/word/2012/wordml" xmlns:w16se="http://schemas.microsoft.com/office/word/2015/wordml/symex" xmlns:wpg="http://schemas.microsoft.com/office/word/2010/wordprocessingGroup" xmlns:wpi="http://schemas.microsoft.com/office/word/2010/wordprocessingInk" xmlns:wne="http://schemas.microsoft.com/office/word/2006/wordml" xmlns:wps="http://schemas.microsoft.com/office/word/2010/wordprocessingShape" mc:Ignorable="w14 w15 w16se wp14">
   <w:body>
     <w:p>
       <w:pPr>
         <w:rPr>
           <w:rFonts w:ascii="Times New Roman" w:hAnsi="Times New Roman" w:cs="Times New Roman"/>
-          <w:lang w:val="es-MX"/>
-        </w:rPr>
-      </w:pPr>
-      <w:r>
-        <w:rPr>
-          <w:rFonts w:ascii="Times New Roman" w:hAnsi="Times New Roman" w:cs="Times New Roman"/>
-          <w:lang w:val="es-MX"/>
-        </w:rPr>
-        <w:t>REGULADORES DE VOLTAJE 3,3V PARA ELEGIR</w:t>
-      </w:r>
-    </w:p>
-    <w:p>
-      <w:pPr>
-        <w:rPr>
-          <w:rFonts w:ascii="Times New Roman" w:hAnsi="Times New Roman" w:cs="Times New Roman"/>
+          <w:b/>
+          <w:sz w:val="28"/>
+          <w:lang w:val="es-MX"/>
+        </w:rPr>
+      </w:pPr>
+      <w:r>
+        <w:rPr>
+          <w:rFonts w:ascii="Times New Roman" w:hAnsi="Times New Roman" w:cs="Times New Roman"/>
+          <w:b/>
+          <w:sz w:val="28"/>
+          <w:lang w:val="es-MX"/>
+        </w:rPr>
+        <w:t xml:space="preserve">Terms and Definitions </w:t>
+      </w:r>
+    </w:p>
+    <w:p>
+      <w:pPr>
+        <w:rPr>
+          <w:rFonts w:ascii="Times New Roman" w:hAnsi="Times New Roman" w:cs="Times New Roman"/>
+          <w:b/>
+          <w:sz w:val="28"/>
+          <w:lang w:val="es-MX"/>
+        </w:rPr>
+      </w:pPr>
+    </w:p>
+    <w:p>
+      <w:pPr>
+        <w:spacing w:after="0"/>
+        <w:rPr>
+          <w:rFonts w:ascii="Arial" w:hAnsi="Arial" w:cs="Arial"/>
+          <w:color w:val="1D1D1D"/>
+          <w:shd w:val="clear" w:color="auto" w:fill="FFFFFF"/>
+        </w:rPr>
+      </w:pPr>
+      <w:r>
+        <w:rPr>
+          <w:rFonts w:ascii="Times New Roman" w:hAnsi="Times New Roman" w:cs="Times New Roman"/>
+          <w:b/>
+          <w:sz w:val="28"/>
+          <w:lang w:val="es-MX"/>
+        </w:rPr>
+        <w:t xml:space="preserve">Dropout Voltage  </w:t>
+      </w:r>
+      <w:r>
+        <w:rPr>
+          <w:rFonts w:ascii="Times New Roman" w:hAnsi="Times New Roman" w:cs="Times New Roman"/>
+          <w:b/>
+          <w:sz w:val="24"/>
+          <w:lang w:val="es-MX"/>
+        </w:rPr>
+        <w:t xml:space="preserve"> </w:t>
+      </w:r>
+      <w:r>
+        <w:rPr>
+          <w:rFonts w:ascii="Arial" w:hAnsi="Arial" w:cs="Arial"/>
+          <w:color w:val="000000" w:themeColor="text1"/>
+          <w:shd w:val="clear" w:color="auto" w:fill="FFFFFF"/>
+        </w:rPr>
+        <w:t>M</w:t>
+      </w:r>
+      <w:r>
+        <w:rPr>
+          <w:rFonts w:ascii="Arial" w:hAnsi="Arial" w:cs="Arial"/>
+          <w:color w:val="000000" w:themeColor="text1"/>
+          <w:shd w:val="clear" w:color="auto" w:fill="FFFFFF"/>
+        </w:rPr>
+        <w:t>inimum voltage drop required across the</w:t>
+      </w:r>
+      <w:r>
+        <w:rPr>
+          <w:rFonts w:ascii="Arial" w:hAnsi="Arial" w:cs="Arial"/>
+          <w:color w:val="000000" w:themeColor="text1"/>
+        </w:rPr>
+        <w:t xml:space="preserve"> </w:t>
+      </w:r>
+      <w:r>
+        <w:rPr>
+          <w:rFonts w:ascii="Arial" w:hAnsi="Arial" w:cs="Arial"/>
+          <w:color w:val="000000" w:themeColor="text1"/>
+          <w:shd w:val="clear" w:color="auto" w:fill="FFFFFF"/>
+        </w:rPr>
+        <w:t>regulator to main</w:t>
+      </w:r>
+      <w:r>
+        <w:rPr>
+          <w:rFonts w:ascii="Arial" w:hAnsi="Arial" w:cs="Arial"/>
+          <w:color w:val="000000" w:themeColor="text1"/>
+          <w:shd w:val="clear" w:color="auto" w:fill="FFFFFF"/>
+        </w:rPr>
+        <w:t>tain output voltage regulation .</w:t>
+      </w:r>
+    </w:p>
+    <w:p>
+      <w:pPr>
+        <w:spacing w:after="0"/>
+        <w:rPr>
+          <w:rFonts w:ascii="Arial" w:hAnsi="Arial" w:cs="Arial"/>
+          <w:color w:val="1D1D1D"/>
+          <w:shd w:val="clear" w:color="auto" w:fill="FFFFFF"/>
+        </w:rPr>
+      </w:pPr>
+    </w:p>
+    <w:p>
+      <w:pPr>
+        <w:spacing w:after="0"/>
+        <w:rPr>
+          <w:rFonts w:ascii="Arial" w:hAnsi="Arial" w:cs="Arial"/>
+          <w:b/>
+        </w:rPr>
+      </w:pPr>
+      <w:r>
+        <w:rPr>
+          <w:rFonts w:ascii="Arial" w:hAnsi="Arial" w:cs="Arial"/>
+        </w:rPr>
+        <w:t>For example, Figure 2 shows the input/output characteristics of the TPS76733 3.3-V LDO regulator</w:t>
+      </w:r>
+      <w:r>
+        <w:rPr>
+          <w:rFonts w:ascii="Arial" w:hAnsi="Arial" w:cs="Arial"/>
+        </w:rPr>
+        <w:t>.,T</w:t>
+      </w:r>
+      <w:r>
+        <w:rPr>
+          <w:rFonts w:ascii="Arial" w:hAnsi="Arial" w:cs="Arial"/>
+        </w:rPr>
+        <w:t xml:space="preserve">he range of the dropout region is between approximately 2-V and 3.65V input voltage. Below this, the device is nonfunctional. </w:t>
+      </w:r>
+      <w:r>
+        <w:rPr>
+          <w:rFonts w:ascii="Arial" w:hAnsi="Arial" w:cs="Arial"/>
+          <w:b/>
+        </w:rPr>
+        <w:t>Low dropout voltage is necessary to maximize the regulator efficiency</w:t>
+      </w:r>
+    </w:p>
+    <w:p>
+      <w:pPr>
+        <w:spacing w:after="0"/>
+        <w:rPr>
+          <w:rFonts w:ascii="Arial" w:hAnsi="Arial" w:cs="Arial"/>
+        </w:rPr>
+      </w:pPr>
+    </w:p>
+    <w:p>
+      <w:pPr>
+        <w:jc w:val="center"/>
+        <w:rPr>
+          <w:rFonts w:ascii="Times New Roman" w:hAnsi="Times New Roman" w:cs="Times New Roman"/>
+          <w:sz w:val="32"/>
+          <w:lang w:val="es-MX"/>
+        </w:rPr>
+      </w:pPr>
+      <w:r>
+        <w:rPr>
+          <w:noProof/>
           <w:lang w:val="en-US"/>
         </w:rPr>
-      </w:pPr>
-      <w:r>
-        <w:rPr>
-          <w:rFonts w:ascii="Times New Roman" w:hAnsi="Times New Roman" w:cs="Times New Roman"/>
-          <w:lang w:val="en-US"/>
-        </w:rPr>
-        <w:t xml:space="preserve">MIC5205 PRECIO: $1.666    </w:t>
-      </w:r>
-      <w:r>
-        <w:rPr>
-          <w:rFonts w:ascii="Times New Roman" w:hAnsi="Times New Roman" w:cs="Times New Roman"/>
-          <w:lang w:val="en-US"/>
-        </w:rPr>
-        <w:t>https://www.sigmaelectronica.net/producto/mic5205-3-3/</w:t>
-      </w:r>
-      <w:r>
-        <w:rPr>
-          <w:rFonts w:ascii="Times New Roman" w:hAnsi="Times New Roman" w:cs="Times New Roman"/>
-          <w:lang w:val="en-US"/>
-        </w:rPr>
-        <w:t xml:space="preserve">  </w:t>
-      </w:r>
-    </w:p>
-    <w:p>
-      <w:pPr>
-        <w:rPr>
-          <w:rFonts w:ascii="Times New Roman" w:hAnsi="Times New Roman" w:cs="Times New Roman"/>
-          <w:lang w:val="en-US"/>
-        </w:rPr>
-      </w:pPr>
-      <w:r>
-        <w:rPr>
-          <w:rFonts w:ascii="Times New Roman" w:hAnsi="Times New Roman" w:cs="Times New Roman"/>
-          <w:lang w:val="en-US"/>
-        </w:rPr>
-        <w:t>DATASHEET</w:t>
-      </w:r>
-    </w:p>
-    <w:p>
-      <w:pPr>
-        <w:rPr>
-          <w:rFonts w:ascii="Times New Roman" w:hAnsi="Times New Roman" w:cs="Times New Roman"/>
-          <w:lang w:val="en-US"/>
-        </w:rPr>
-      </w:pPr>
-      <w:r>
-        <w:rPr>
-          <w:rFonts w:ascii="Times New Roman" w:hAnsi="Times New Roman" w:cs="Times New Roman"/>
-          <w:lang w:val="en-US"/>
-        </w:rPr>
-        <w:t>https://www.sigmaelectronica.net/manuals/MIC5205-3.3.pdf</w:t>
-      </w:r>
-    </w:p>
-    <w:p>
-      <w:pPr>
-        <w:rPr>
-          <w:lang w:val="es-MX"/>
-        </w:rPr>
-      </w:pPr>
-      <w:r>
-        <w:rPr>
-          <w:noProof/>
-        </w:rPr>
         <w:drawing>
-          <wp:inline distT="0" distB="0" distL="0" distR="0" wp14:anchorId="24FE4D4A" wp14:editId="3F595E43">
-            <wp:extent cx="736092" cy="742950"/>
-            <wp:effectExtent l="0" t="0" r="6985" b="0"/>
-            <wp:docPr id="1" name="Imagen 1"/>
+          <wp:inline distT="0" distB="0" distL="0" distR="0" wp14:anchorId="29FF8C9F" wp14:editId="2C55282E">
+            <wp:extent cx="3558142" cy="2171602"/>
+            <wp:effectExtent l="0" t="0" r="4445" b="635"/>
+            <wp:docPr id="5" name="Imagen 5"/>
             <wp:cNvGraphicFramePr>
               <a:graphicFrameLocks xmlns:a="http://schemas.openxmlformats.org/drawingml/2006/main" noChangeAspect="1"/>
             </wp:cNvGraphicFramePr>
@@ -102,7 +180,7 @@
                     <pic:cNvPicPr/>
                   </pic:nvPicPr>
                   <pic:blipFill>
-                    <a:blip r:embed="rId4"/>
+                    <a:blip r:embed="rId6"/>
                     <a:stretch>
                       <a:fillRect/>
                     </a:stretch>
@@ -110,7 +188,7 @@
                   <pic:spPr>
                     <a:xfrm>
                       <a:off x="0" y="0"/>
-                      <a:ext cx="748561" cy="755535"/>
+                      <a:ext cx="3565569" cy="2176135"/>
                     </a:xfrm>
                     <a:prstGeom prst="rect">
                       <a:avLst/>
@@ -126,135 +204,63 @@
     <w:p>
       <w:pPr>
         <w:rPr>
+          <w:rFonts w:ascii="Times New Roman" w:hAnsi="Times New Roman" w:cs="Times New Roman"/>
+          <w:b/>
+          <w:sz w:val="28"/>
+          <w:lang w:val="es-MX"/>
+        </w:rPr>
+      </w:pPr>
+      <w:r>
+        <w:rPr>
+          <w:rFonts w:ascii="Times New Roman" w:hAnsi="Times New Roman" w:cs="Times New Roman"/>
+          <w:b/>
+          <w:sz w:val="28"/>
+          <w:lang w:val="es-MX"/>
+        </w:rPr>
+        <w:t>Quiescent Current</w:t>
+      </w:r>
+    </w:p>
+    <w:p>
+      <w:pPr>
+        <w:rPr>
+          <w:rFonts w:ascii="Arial" w:hAnsi="Arial" w:cs="Arial"/>
+        </w:rPr>
+      </w:pPr>
+      <w:r>
+        <w:rPr>
+          <w:rFonts w:ascii="Arial" w:hAnsi="Arial" w:cs="Arial"/>
+        </w:rPr>
+        <w:t xml:space="preserve">Quiescent, or ground current, is the difference between input and output currents. </w:t>
+      </w:r>
+      <w:r>
+        <w:rPr>
+          <w:rFonts w:ascii="Arial" w:hAnsi="Arial" w:cs="Arial"/>
+          <w:b/>
+          <w:sz w:val="24"/>
+        </w:rPr>
+        <w:t>Low quiescent current is necessary to maximize the current efficiency</w:t>
+      </w:r>
+    </w:p>
+    <w:p/>
+    <w:p>
+      <w:pPr>
+        <w:jc w:val="center"/>
+        <w:rPr>
+          <w:rFonts w:ascii="Times New Roman" w:hAnsi="Times New Roman" w:cs="Times New Roman"/>
+          <w:sz w:val="32"/>
           <w:lang w:val="es-MX"/>
         </w:rPr>
       </w:pPr>
       <w:r>
         <w:rPr>
           <w:noProof/>
+          <w:lang w:val="en-US"/>
         </w:rPr>
         <w:drawing>
-          <wp:inline distT="0" distB="0" distL="0" distR="0" wp14:anchorId="5B66ECCE" wp14:editId="19FEE14C">
-            <wp:extent cx="5848350" cy="5848350"/>
-            <wp:effectExtent l="0" t="0" r="0" b="0"/>
-            <wp:docPr id="2" name="Imagen 2"/>
-            <wp:cNvGraphicFramePr>
-              <a:graphicFrameLocks xmlns:a="http://schemas.openxmlformats.org/drawingml/2006/main" noChangeAspect="1"/>
-            </wp:cNvGraphicFramePr>
-            <a:graphic xmlns:a="http://schemas.openxmlformats.org/drawingml/2006/main">
-              <a:graphicData uri="http://schemas.openxmlformats.org/drawingml/2006/picture">
-                <pic:pic xmlns:pic="http://schemas.openxmlformats.org/drawingml/2006/picture">
-                  <pic:nvPicPr>
-                    <pic:cNvPr id="1" name=""/>
-                    <pic:cNvPicPr/>
-                  </pic:nvPicPr>
-                  <pic:blipFill>
-                    <a:blip r:embed="rId5"/>
-                    <a:stretch>
-                      <a:fillRect/>
-                    </a:stretch>
-                  </pic:blipFill>
-                  <pic:spPr>
-                    <a:xfrm>
-                      <a:off x="0" y="0"/>
-                      <a:ext cx="5848350" cy="5848350"/>
-                    </a:xfrm>
-                    <a:prstGeom prst="rect">
-                      <a:avLst/>
-                    </a:prstGeom>
-                  </pic:spPr>
-                </pic:pic>
-              </a:graphicData>
-            </a:graphic>
-          </wp:inline>
-        </w:drawing>
-      </w:r>
-    </w:p>
-    <w:p>
-      <w:pPr>
-        <w:rPr>
-          <w:lang w:val="es-MX"/>
-        </w:rPr>
-      </w:pPr>
-    </w:p>
-    <w:p>
-      <w:pPr>
-        <w:rPr>
-          <w:lang w:val="es-MX"/>
-        </w:rPr>
-      </w:pPr>
-    </w:p>
-    <w:p>
-      <w:pPr>
-        <w:rPr>
-          <w:rFonts w:ascii="Times New Roman" w:hAnsi="Times New Roman" w:cs="Times New Roman"/>
-          <w:lang w:val="es-MX"/>
-        </w:rPr>
-      </w:pPr>
-      <w:r>
-        <w:rPr>
-          <w:rFonts w:ascii="Times New Roman" w:hAnsi="Times New Roman" w:cs="Times New Roman"/>
-          <w:lang w:val="es-MX"/>
-        </w:rPr>
-        <w:t xml:space="preserve">NCP1117LPST33T precio $714 pesos   </w:t>
-      </w:r>
-      <w:hyperlink r:id="rId6" w:history="1">
-        <w:r>
-          <w:rPr>
-            <w:rStyle w:val="Hipervnculo"/>
-            <w:rFonts w:ascii="Times New Roman" w:hAnsi="Times New Roman" w:cs="Times New Roman"/>
-            <w:lang w:val="es-MX"/>
-          </w:rPr>
-          <w:t>https://www.sigmaelectronica.net/producto/ncp1117lpst33t/</w:t>
-        </w:r>
-      </w:hyperlink>
-    </w:p>
-    <w:p>
-      <w:pPr>
-        <w:rPr>
-          <w:rFonts w:ascii="Times New Roman" w:hAnsi="Times New Roman" w:cs="Times New Roman"/>
-          <w:lang w:val="es-MX"/>
-        </w:rPr>
-      </w:pPr>
-      <w:r>
-        <w:rPr>
-          <w:rFonts w:ascii="Times New Roman" w:hAnsi="Times New Roman" w:cs="Times New Roman"/>
-          <w:lang w:val="es-MX"/>
-        </w:rPr>
-        <w:t>DATASHEET</w:t>
-      </w:r>
-    </w:p>
-    <w:p>
-      <w:pPr>
-        <w:rPr>
-          <w:rFonts w:ascii="Times New Roman" w:hAnsi="Times New Roman" w:cs="Times New Roman"/>
-          <w:lang w:val="es-MX"/>
-        </w:rPr>
-      </w:pPr>
-      <w:r>
-        <w:rPr>
-          <w:rFonts w:ascii="Times New Roman" w:hAnsi="Times New Roman" w:cs="Times New Roman"/>
-          <w:lang w:val="es-MX"/>
-        </w:rPr>
-        <w:t>https://www.sigmaelectronica.net/manuals/NCP1117L.pdf</w:t>
-      </w:r>
-    </w:p>
-    <w:p>
-      <w:pPr>
-        <w:rPr>
-          <w:rFonts w:ascii="Times New Roman" w:hAnsi="Times New Roman" w:cs="Times New Roman"/>
-          <w:lang w:val="es-MX"/>
-        </w:rPr>
-      </w:pPr>
-      <w:r>
-        <w:rPr>
-          <w:noProof/>
-        </w:rPr>
-        <w:drawing>
-          <wp:inline distT="0" distB="0" distL="0" distR="0" wp14:anchorId="5B7B6DF9" wp14:editId="64C75498">
-            <wp:extent cx="1103606" cy="962025"/>
-            <wp:effectExtent l="0" t="0" r="1905" b="0"/>
-            <wp:docPr id="3" name="Imagen 3"/>
+          <wp:inline distT="0" distB="0" distL="0" distR="0" wp14:anchorId="489AC0DD" wp14:editId="3BC9125E">
+            <wp:extent cx="1801505" cy="510298"/>
+            <wp:effectExtent l="0" t="0" r="0" b="4445"/>
+            <wp:docPr id="6" name="Imagen 6"/>
             <wp:cNvGraphicFramePr>
               <a:graphicFrameLocks xmlns:a="http://schemas.openxmlformats.org/drawingml/2006/main" noChangeAspect="1"/>
             </wp:cNvGraphicFramePr>
@@ -274,7 +280,7 @@
                   <pic:spPr>
                     <a:xfrm>
                       <a:off x="0" y="0"/>
-                      <a:ext cx="1111827" cy="969191"/>
+                      <a:ext cx="1809136" cy="512460"/>
                     </a:xfrm>
                     <a:prstGeom prst="rect">
                       <a:avLst/>
@@ -291,18 +297,71 @@
       <w:pPr>
         <w:rPr>
           <w:rFonts w:ascii="Times New Roman" w:hAnsi="Times New Roman" w:cs="Times New Roman"/>
+          <w:b/>
+          <w:sz w:val="28"/>
+          <w:lang w:val="es-MX"/>
+        </w:rPr>
+      </w:pPr>
+      <w:r>
+        <w:rPr>
+          <w:rFonts w:ascii="Times New Roman" w:hAnsi="Times New Roman" w:cs="Times New Roman"/>
+          <w:b/>
+          <w:sz w:val="28"/>
+          <w:lang w:val="es-MX"/>
+        </w:rPr>
+        <w:t>Efficiency</w:t>
+      </w:r>
+    </w:p>
+    <w:p>
+      <w:pPr>
+        <w:rPr>
+          <w:rFonts w:ascii="Arial" w:hAnsi="Arial" w:cs="Arial"/>
+        </w:rPr>
+      </w:pPr>
+      <w:r>
+        <w:rPr>
+          <w:rFonts w:ascii="Arial" w:hAnsi="Arial" w:cs="Arial"/>
+        </w:rPr>
+        <w:t>The efficiency of LDO regulators is limited by the quiescent current and input/output voltages as follows.</w:t>
+      </w:r>
+    </w:p>
+    <w:p>
+      <w:pPr>
+        <w:rPr>
+          <w:rFonts w:ascii="Arial" w:hAnsi="Arial" w:cs="Arial"/>
+          <w:b/>
+          <w:sz w:val="28"/>
+          <w:lang w:val="es-MX"/>
+        </w:rPr>
+      </w:pPr>
+      <w:r>
+        <w:rPr>
+          <w:rFonts w:ascii="Arial" w:hAnsi="Arial" w:cs="Arial"/>
+          <w:b/>
+        </w:rPr>
+        <w:t>To have a high efficiency, drop out voltage and quiescent current must be minimize</w:t>
+      </w:r>
+    </w:p>
+    <w:p>
+      <w:pPr>
+        <w:rPr>
+          <w:rFonts w:ascii="Times New Roman" w:hAnsi="Times New Roman" w:cs="Times New Roman"/>
+          <w:b/>
+          <w:sz w:val="28"/>
           <w:lang w:val="es-MX"/>
         </w:rPr>
       </w:pPr>
       <w:r>
         <w:rPr>
           <w:noProof/>
-        </w:rPr>
+          <w:lang w:val="en-US"/>
+        </w:rPr>
+        <w:lastRenderedPageBreak/>
         <w:drawing>
-          <wp:inline distT="0" distB="0" distL="0" distR="0" wp14:anchorId="51223809" wp14:editId="78CFFD8A">
-            <wp:extent cx="6143207" cy="5553075"/>
-            <wp:effectExtent l="0" t="0" r="0" b="0"/>
-            <wp:docPr id="4" name="Imagen 4"/>
+          <wp:inline distT="0" distB="0" distL="0" distR="0" wp14:anchorId="71BCBF7E" wp14:editId="029F9929">
+            <wp:extent cx="5612130" cy="2168525"/>
+            <wp:effectExtent l="0" t="0" r="7620" b="3175"/>
+            <wp:docPr id="7" name="Imagen 7"/>
             <wp:cNvGraphicFramePr>
               <a:graphicFrameLocks xmlns:a="http://schemas.openxmlformats.org/drawingml/2006/main" noChangeAspect="1"/>
             </wp:cNvGraphicFramePr>
@@ -322,7 +381,7 @@
                   <pic:spPr>
                     <a:xfrm>
                       <a:off x="0" y="0"/>
-                      <a:ext cx="6151625" cy="5560685"/>
+                      <a:ext cx="5612130" cy="2168525"/>
                     </a:xfrm>
                     <a:prstGeom prst="rect">
                       <a:avLst/>
@@ -336,39 +395,321 @@
       </w:r>
     </w:p>
     <w:p>
-      <w:pPr>
-        <w:rPr>
-          <w:lang w:val="es-MX"/>
-        </w:rPr>
-      </w:pPr>
-    </w:p>
-    <w:p>
-      <w:pPr>
-        <w:rPr>
-          <w:lang w:val="es-MX"/>
-        </w:rPr>
-      </w:pPr>
-    </w:p>
-    <w:p>
-      <w:pPr>
-        <w:rPr>
-          <w:lang w:val="es-MX"/>
-        </w:rPr>
-      </w:pPr>
-    </w:p>
-    <w:p>
-      <w:pPr>
-        <w:rPr>
-          <w:lang w:val="es-MX"/>
-        </w:rPr>
-      </w:pPr>
-    </w:p>
-    <w:p>
-      <w:pPr>
-        <w:rPr>
-          <w:lang w:val="es-MX"/>
-        </w:rPr>
-      </w:pPr>
+      <w:r>
+        <w:t xml:space="preserve"> </w:t>
+      </w:r>
+      <w:r>
+        <w:t>The regulator power dissipation is calculated</w:t>
+      </w:r>
+    </w:p>
+    <w:p>
+      <w:pPr>
+        <w:jc w:val="center"/>
+        <w:rPr>
+          <w:rFonts w:ascii="Times New Roman" w:hAnsi="Times New Roman" w:cs="Times New Roman"/>
+          <w:b/>
+          <w:sz w:val="28"/>
+          <w:lang w:val="es-MX"/>
+        </w:rPr>
+      </w:pPr>
+      <w:r>
+        <w:rPr>
+          <w:noProof/>
+          <w:lang w:val="en-US"/>
+        </w:rPr>
+        <w:drawing>
+          <wp:inline distT="0" distB="0" distL="0" distR="0" wp14:anchorId="3160A1FE" wp14:editId="63334FA8">
+            <wp:extent cx="2657475" cy="628650"/>
+            <wp:effectExtent l="0" t="0" r="9525" b="0"/>
+            <wp:docPr id="8" name="Imagen 8"/>
+            <wp:cNvGraphicFramePr>
+              <a:graphicFrameLocks xmlns:a="http://schemas.openxmlformats.org/drawingml/2006/main" noChangeAspect="1"/>
+            </wp:cNvGraphicFramePr>
+            <a:graphic xmlns:a="http://schemas.openxmlformats.org/drawingml/2006/main">
+              <a:graphicData uri="http://schemas.openxmlformats.org/drawingml/2006/picture">
+                <pic:pic xmlns:pic="http://schemas.openxmlformats.org/drawingml/2006/picture">
+                  <pic:nvPicPr>
+                    <pic:cNvPr id="1" name=""/>
+                    <pic:cNvPicPr/>
+                  </pic:nvPicPr>
+                  <pic:blipFill>
+                    <a:blip r:embed="rId9"/>
+                    <a:stretch>
+                      <a:fillRect/>
+                    </a:stretch>
+                  </pic:blipFill>
+                  <pic:spPr>
+                    <a:xfrm>
+                      <a:off x="0" y="0"/>
+                      <a:ext cx="2657475" cy="628650"/>
+                    </a:xfrm>
+                    <a:prstGeom prst="rect">
+                      <a:avLst/>
+                    </a:prstGeom>
+                  </pic:spPr>
+                </pic:pic>
+              </a:graphicData>
+            </a:graphic>
+          </wp:inline>
+        </w:drawing>
+      </w:r>
+    </w:p>
+    <w:p>
+      <w:pPr>
+        <w:jc w:val="center"/>
+        <w:rPr>
+          <w:rFonts w:ascii="Times New Roman" w:hAnsi="Times New Roman" w:cs="Times New Roman"/>
+          <w:b/>
+          <w:sz w:val="28"/>
+          <w:lang w:val="es-MX"/>
+        </w:rPr>
+      </w:pPr>
+    </w:p>
+    <w:p>
+      <w:pPr>
+        <w:jc w:val="center"/>
+        <w:rPr>
+          <w:rFonts w:ascii="Times New Roman" w:hAnsi="Times New Roman" w:cs="Times New Roman"/>
+          <w:b/>
+          <w:sz w:val="28"/>
+          <w:lang w:val="es-MX"/>
+        </w:rPr>
+      </w:pPr>
+      <w:r>
+        <w:rPr>
+          <w:rFonts w:ascii="Times New Roman" w:hAnsi="Times New Roman" w:cs="Times New Roman"/>
+          <w:b/>
+          <w:sz w:val="28"/>
+          <w:lang w:val="es-MX"/>
+        </w:rPr>
+        <w:t xml:space="preserve">Io= Iload + Iq(Quiescent current). </w:t>
+      </w:r>
+    </w:p>
+    <w:p>
+      <w:pPr>
+        <w:jc w:val="center"/>
+        <w:rPr>
+          <w:rFonts w:ascii="Times New Roman" w:hAnsi="Times New Roman" w:cs="Times New Roman"/>
+          <w:b/>
+          <w:sz w:val="28"/>
+          <w:lang w:val="es-MX"/>
+        </w:rPr>
+      </w:pPr>
+    </w:p>
+    <w:p>
+      <w:pPr>
+        <w:rPr>
+          <w:rFonts w:ascii="Times New Roman" w:hAnsi="Times New Roman" w:cs="Times New Roman"/>
+          <w:b/>
+          <w:sz w:val="28"/>
+          <w:lang w:val="es-MX"/>
+        </w:rPr>
+      </w:pPr>
+      <w:r>
+        <w:rPr>
+          <w:rFonts w:ascii="Times New Roman" w:hAnsi="Times New Roman" w:cs="Times New Roman"/>
+          <w:b/>
+          <w:sz w:val="28"/>
+          <w:lang w:val="es-MX"/>
+        </w:rPr>
+        <w:t>Source:</w:t>
+      </w:r>
+      <w:r>
+        <w:rPr>
+          <w:rFonts w:ascii="Times New Roman" w:hAnsi="Times New Roman" w:cs="Times New Roman"/>
+          <w:sz w:val="28"/>
+          <w:lang w:val="es-MX"/>
+        </w:rPr>
+        <w:t>https://www.ti.com/lit/an/slva079/slva079.pdf?ts=1600724716205&amp;ref_url=https%253A%252F%252Fwww.google.com%252F</w:t>
+      </w:r>
+    </w:p>
+    <w:p>
+      <w:pPr>
+        <w:rPr>
+          <w:rFonts w:ascii="Times New Roman" w:hAnsi="Times New Roman" w:cs="Times New Roman"/>
+          <w:lang w:val="es-MX"/>
+        </w:rPr>
+      </w:pPr>
+    </w:p>
+    <w:p>
+      <w:pPr>
+        <w:rPr>
+          <w:rFonts w:ascii="Times New Roman" w:hAnsi="Times New Roman" w:cs="Times New Roman"/>
+          <w:lang w:val="es-MX"/>
+        </w:rPr>
+      </w:pPr>
+      <w:r>
+        <w:rPr>
+          <w:rFonts w:ascii="Times New Roman" w:hAnsi="Times New Roman" w:cs="Times New Roman"/>
+          <w:lang w:val="es-MX"/>
+        </w:rPr>
+        <w:t>REGULADORES DE VOLTAJE 3,3V PARA ELEGIR</w:t>
+      </w:r>
+    </w:p>
+    <w:p>
+      <w:pPr>
+        <w:rPr>
+          <w:rFonts w:ascii="Times New Roman" w:hAnsi="Times New Roman" w:cs="Times New Roman"/>
+          <w:lang w:val="en-US"/>
+        </w:rPr>
+      </w:pPr>
+      <w:r>
+        <w:rPr>
+          <w:rFonts w:ascii="Times New Roman" w:hAnsi="Times New Roman" w:cs="Times New Roman"/>
+          <w:lang w:val="en-US"/>
+        </w:rPr>
+        <w:t xml:space="preserve">MIC5205 PRECIO: $1.666    https://www.sigmaelectronica.net/producto/mic5205-3-3/  </w:t>
+      </w:r>
+    </w:p>
+    <w:p>
+      <w:pPr>
+        <w:rPr>
+          <w:rFonts w:ascii="Times New Roman" w:hAnsi="Times New Roman" w:cs="Times New Roman"/>
+          <w:lang w:val="en-US"/>
+        </w:rPr>
+      </w:pPr>
+      <w:r>
+        <w:rPr>
+          <w:rFonts w:ascii="Times New Roman" w:hAnsi="Times New Roman" w:cs="Times New Roman"/>
+          <w:lang w:val="en-US"/>
+        </w:rPr>
+        <w:t>DATASHEET</w:t>
+      </w:r>
+    </w:p>
+    <w:p>
+      <w:pPr>
+        <w:rPr>
+          <w:rFonts w:ascii="Times New Roman" w:hAnsi="Times New Roman" w:cs="Times New Roman"/>
+          <w:lang w:val="en-US"/>
+        </w:rPr>
+      </w:pPr>
+      <w:r>
+        <w:rPr>
+          <w:rFonts w:ascii="Times New Roman" w:hAnsi="Times New Roman" w:cs="Times New Roman"/>
+          <w:lang w:val="en-US"/>
+        </w:rPr>
+        <w:t>https://www.sigmaelectronica.net/manuals/MIC5205-3.3.pdf</w:t>
+      </w:r>
+    </w:p>
+    <w:p>
+      <w:pPr>
+        <w:rPr>
+          <w:lang w:val="es-MX"/>
+        </w:rPr>
+      </w:pPr>
+      <w:r>
+        <w:rPr>
+          <w:noProof/>
+          <w:lang w:val="en-US"/>
+        </w:rPr>
+        <w:drawing>
+          <wp:inline distT="0" distB="0" distL="0" distR="0" wp14:anchorId="24FE4D4A" wp14:editId="3F595E43">
+            <wp:extent cx="736092" cy="742950"/>
+            <wp:effectExtent l="0" t="0" r="6985" b="0"/>
+            <wp:docPr id="1" name="Imagen 1"/>
+            <wp:cNvGraphicFramePr>
+              <a:graphicFrameLocks xmlns:a="http://schemas.openxmlformats.org/drawingml/2006/main" noChangeAspect="1"/>
+            </wp:cNvGraphicFramePr>
+            <a:graphic xmlns:a="http://schemas.openxmlformats.org/drawingml/2006/main">
+              <a:graphicData uri="http://schemas.openxmlformats.org/drawingml/2006/picture">
+                <pic:pic xmlns:pic="http://schemas.openxmlformats.org/drawingml/2006/picture">
+                  <pic:nvPicPr>
+                    <pic:cNvPr id="1" name=""/>
+                    <pic:cNvPicPr/>
+                  </pic:nvPicPr>
+                  <pic:blipFill>
+                    <a:blip r:embed="rId10"/>
+                    <a:stretch>
+                      <a:fillRect/>
+                    </a:stretch>
+                  </pic:blipFill>
+                  <pic:spPr>
+                    <a:xfrm>
+                      <a:off x="0" y="0"/>
+                      <a:ext cx="748561" cy="755535"/>
+                    </a:xfrm>
+                    <a:prstGeom prst="rect">
+                      <a:avLst/>
+                    </a:prstGeom>
+                  </pic:spPr>
+                </pic:pic>
+              </a:graphicData>
+            </a:graphic>
+          </wp:inline>
+        </w:drawing>
+      </w:r>
+    </w:p>
+    <w:p>
+      <w:pPr>
+        <w:rPr>
+          <w:lang w:val="es-MX"/>
+        </w:rPr>
+      </w:pPr>
+      <w:r>
+        <w:rPr>
+          <w:noProof/>
+          <w:lang w:val="en-US"/>
+        </w:rPr>
+        <w:lastRenderedPageBreak/>
+        <w:drawing>
+          <wp:inline distT="0" distB="0" distL="0" distR="0" wp14:anchorId="5B66ECCE" wp14:editId="19FEE14C">
+            <wp:extent cx="5848350" cy="5848350"/>
+            <wp:effectExtent l="0" t="0" r="0" b="0"/>
+            <wp:docPr id="2" name="Imagen 2"/>
+            <wp:cNvGraphicFramePr>
+              <a:graphicFrameLocks xmlns:a="http://schemas.openxmlformats.org/drawingml/2006/main" noChangeAspect="1"/>
+            </wp:cNvGraphicFramePr>
+            <a:graphic xmlns:a="http://schemas.openxmlformats.org/drawingml/2006/main">
+              <a:graphicData uri="http://schemas.openxmlformats.org/drawingml/2006/picture">
+                <pic:pic xmlns:pic="http://schemas.openxmlformats.org/drawingml/2006/picture">
+                  <pic:nvPicPr>
+                    <pic:cNvPr id="1" name=""/>
+                    <pic:cNvPicPr/>
+                  </pic:nvPicPr>
+                  <pic:blipFill>
+                    <a:blip r:embed="rId11"/>
+                    <a:stretch>
+                      <a:fillRect/>
+                    </a:stretch>
+                  </pic:blipFill>
+                  <pic:spPr>
+                    <a:xfrm>
+                      <a:off x="0" y="0"/>
+                      <a:ext cx="5848350" cy="5848350"/>
+                    </a:xfrm>
+                    <a:prstGeom prst="rect">
+                      <a:avLst/>
+                    </a:prstGeom>
+                  </pic:spPr>
+                </pic:pic>
+              </a:graphicData>
+            </a:graphic>
+          </wp:inline>
+        </w:drawing>
+      </w:r>
+    </w:p>
+    <w:p>
+      <w:pPr>
+        <w:rPr>
+          <w:lang w:val="es-MX"/>
+        </w:rPr>
+      </w:pPr>
+    </w:p>
+    <w:p>
+      <w:pPr>
+        <w:rPr>
+          <w:lang w:val="es-MX"/>
+        </w:rPr>
+      </w:pPr>
+    </w:p>
+    <w:p>
+      <w:pPr>
+        <w:rPr>
+          <w:lang w:val="es-MX"/>
+        </w:rPr>
+      </w:pPr>
+      <w:bookmarkStart w:id="0" w:name="_GoBack"/>
+      <w:bookmarkEnd w:id="0"/>
     </w:p>
     <w:p>
       <w:pPr>
@@ -387,8 +728,58 @@
 </w:document>
 </file>
 
+<file path=word/endnotes.xml><?xml version="1.0" encoding="utf-8"?>
+<w:endnotes xmlns:wpc="http://schemas.microsoft.com/office/word/2010/wordprocessingCanvas" xmlns:cx="http://schemas.microsoft.com/office/drawing/2014/chartex" xmlns:mc="http://schemas.openxmlformats.org/markup-compatibility/2006" xmlns:o="urn:schemas-microsoft-com:office:office" xmlns:r="http://schemas.openxmlformats.org/officeDocument/2006/relationships" xmlns:m="http://schemas.openxmlformats.org/officeDocument/2006/math" xmlns:v="urn:schemas-microsoft-com:vml" xmlns:wp14="http://schemas.microsoft.com/office/word/2010/wordprocessingDrawing" xmlns:wp="http://schemas.openxmlformats.org/drawingml/2006/wordprocessingDrawing" xmlns:w10="urn:schemas-microsoft-com:office:word" xmlns:w="http://schemas.openxmlformats.org/wordprocessingml/2006/main" xmlns:w14="http://schemas.microsoft.com/office/word/2010/wordml" xmlns:w15="http://schemas.microsoft.com/office/word/2012/wordml" xmlns:w16se="http://schemas.microsoft.com/office/word/2015/wordml/symex" xmlns:wpg="http://schemas.microsoft.com/office/word/2010/wordprocessingGroup" xmlns:wpi="http://schemas.microsoft.com/office/word/2010/wordprocessingInk" xmlns:wne="http://schemas.microsoft.com/office/word/2006/wordml" xmlns:wps="http://schemas.microsoft.com/office/word/2010/wordprocessingShape" mc:Ignorable="w14 w15 w16se wp14">
+  <w:endnote w:type="separator" w:id="-1">
+    <w:p>
+      <w:pPr>
+        <w:spacing w:after="0" w:line="240" w:lineRule="auto"/>
+      </w:pPr>
+      <w:r>
+        <w:separator/>
+      </w:r>
+    </w:p>
+  </w:endnote>
+  <w:endnote w:type="continuationSeparator" w:id="0">
+    <w:p>
+      <w:pPr>
+        <w:spacing w:after="0" w:line="240" w:lineRule="auto"/>
+      </w:pPr>
+      <w:r>
+        <w:continuationSeparator/>
+      </w:r>
+    </w:p>
+  </w:endnote>
+</w:endnotes>
+</file>
+
+<file path=word/footnotes.xml><?xml version="1.0" encoding="utf-8"?>
+<w:footnotes xmlns:wpc="http://schemas.microsoft.com/office/word/2010/wordprocessingCanvas" xmlns:cx="http://schemas.microsoft.com/office/drawing/2014/chartex" xmlns:mc="http://schemas.openxmlformats.org/markup-compatibility/2006" xmlns:o="urn:schemas-microsoft-com:office:office" xmlns:r="http://schemas.openxmlformats.org/officeDocument/2006/relationships" xmlns:m="http://schemas.openxmlformats.org/officeDocument/2006/math" xmlns:v="urn:schemas-microsoft-com:vml" xmlns:wp14="http://schemas.microsoft.com/office/word/2010/wordprocessingDrawing" xmlns:wp="http://schemas.openxmlformats.org/drawingml/2006/wordprocessingDrawing" xmlns:w10="urn:schemas-microsoft-com:office:word" xmlns:w="http://schemas.openxmlformats.org/wordprocessingml/2006/main" xmlns:w14="http://schemas.microsoft.com/office/word/2010/wordml" xmlns:w15="http://schemas.microsoft.com/office/word/2012/wordml" xmlns:w16se="http://schemas.microsoft.com/office/word/2015/wordml/symex" xmlns:wpg="http://schemas.microsoft.com/office/word/2010/wordprocessingGroup" xmlns:wpi="http://schemas.microsoft.com/office/word/2010/wordprocessingInk" xmlns:wne="http://schemas.microsoft.com/office/word/2006/wordml" xmlns:wps="http://schemas.microsoft.com/office/word/2010/wordprocessingShape" mc:Ignorable="w14 w15 w16se wp14">
+  <w:footnote w:type="separator" w:id="-1">
+    <w:p>
+      <w:pPr>
+        <w:spacing w:after="0" w:line="240" w:lineRule="auto"/>
+      </w:pPr>
+      <w:r>
+        <w:separator/>
+      </w:r>
+    </w:p>
+  </w:footnote>
+  <w:footnote w:type="continuationSeparator" w:id="0">
+    <w:p>
+      <w:pPr>
+        <w:spacing w:after="0" w:line="240" w:lineRule="auto"/>
+      </w:pPr>
+      <w:r>
+        <w:continuationSeparator/>
+      </w:r>
+    </w:p>
+  </w:footnote>
+</w:footnotes>
+</file>
+
 <file path=word/styles.xml><?xml version="1.0" encoding="utf-8"?>
-<w:styles xmlns:mc="http://schemas.openxmlformats.org/markup-compatibility/2006" xmlns:r="http://schemas.openxmlformats.org/officeDocument/2006/relationships" xmlns:w="http://schemas.openxmlformats.org/wordprocessingml/2006/main" xmlns:w14="http://schemas.microsoft.com/office/word/2010/wordml" xmlns:w15="http://schemas.microsoft.com/office/word/2012/wordml" xmlns:w16cex="http://schemas.microsoft.com/office/word/2018/wordml/cex" xmlns:w16cid="http://schemas.microsoft.com/office/word/2016/wordml/cid" xmlns:w16="http://schemas.microsoft.com/office/word/2018/wordml" xmlns:w16se="http://schemas.microsoft.com/office/word/2015/wordml/symex" mc:Ignorable="w14 w15 w16se w16cid w16 w16cex">
+<w:styles xmlns:mc="http://schemas.openxmlformats.org/markup-compatibility/2006" xmlns:r="http://schemas.openxmlformats.org/officeDocument/2006/relationships" xmlns:w="http://schemas.openxmlformats.org/wordprocessingml/2006/main" xmlns:w14="http://schemas.microsoft.com/office/word/2010/wordml" xmlns:w15="http://schemas.microsoft.com/office/word/2012/wordml" xmlns:w16se="http://schemas.microsoft.com/office/word/2015/wordml/symex" mc:Ignorable="w14 w15 w16se">
   <w:docDefaults>
     <w:rPrDefault>
       <w:rPr>
@@ -404,7 +795,7 @@
       </w:pPr>
     </w:pPrDefault>
   </w:docDefaults>
-  <w:latentStyles w:defLockedState="0" w:defUIPriority="99" w:defSemiHidden="0" w:defUnhideWhenUsed="0" w:defQFormat="0" w:count="376">
+  <w:latentStyles w:defLockedState="0" w:defUIPriority="99" w:defSemiHidden="0" w:defUnhideWhenUsed="0" w:defQFormat="0" w:count="371">
     <w:lsdException w:name="Normal" w:uiPriority="0" w:qFormat="1"/>
     <w:lsdException w:name="heading 1" w:uiPriority="9" w:qFormat="1"/>
     <w:lsdException w:name="heading 2" w:semiHidden="1" w:uiPriority="9" w:unhideWhenUsed="1" w:qFormat="1"/>
@@ -776,11 +1167,6 @@
     <w:lsdException w:name="List Table 5 Dark Accent 6" w:uiPriority="50"/>
     <w:lsdException w:name="List Table 6 Colorful Accent 6" w:uiPriority="51"/>
     <w:lsdException w:name="List Table 7 Colorful Accent 6" w:uiPriority="52"/>
-    <w:lsdException w:name="Mention" w:semiHidden="1" w:unhideWhenUsed="1"/>
-    <w:lsdException w:name="Smart Hyperlink" w:semiHidden="1" w:unhideWhenUsed="1"/>
-    <w:lsdException w:name="Hashtag" w:semiHidden="1" w:unhideWhenUsed="1"/>
-    <w:lsdException w:name="Unresolved Mention" w:semiHidden="1" w:unhideWhenUsed="1"/>
-    <w:lsdException w:name="Smart Link" w:semiHidden="1" w:unhideWhenUsed="1"/>
   </w:latentStyles>
   <w:style w:type="paragraph" w:default="1" w:styleId="Normal">
     <w:name w:val="Normal"/>
@@ -824,7 +1210,7 @@
       <w:u w:val="single"/>
     </w:rPr>
   </w:style>
-  <w:style w:type="character" w:styleId="Mencinsinresolver">
+  <w:style w:type="character" w:customStyle="1" w:styleId="UnresolvedMention">
     <w:name w:val="Unresolved Mention"/>
     <w:basedOn w:val="Fuentedeprrafopredeter"/>
     <w:uiPriority w:val="99"/>
@@ -835,6 +1221,50 @@
       <w:color w:val="605E5C"/>
       <w:shd w:val="clear" w:color="auto" w:fill="E1DFDD"/>
     </w:rPr>
+  </w:style>
+  <w:style w:type="paragraph" w:styleId="Encabezado">
+    <w:name w:val="header"/>
+    <w:basedOn w:val="Normal"/>
+    <w:link w:val="EncabezadoCar"/>
+    <w:uiPriority w:val="99"/>
+    <w:unhideWhenUsed/>
+    <w:rsid w:val="00433905"/>
+    <w:pPr>
+      <w:tabs>
+        <w:tab w:val="center" w:pos="4419"/>
+        <w:tab w:val="right" w:pos="8838"/>
+      </w:tabs>
+      <w:spacing w:after="0" w:line="240" w:lineRule="auto"/>
+    </w:pPr>
+  </w:style>
+  <w:style w:type="character" w:customStyle="1" w:styleId="EncabezadoCar">
+    <w:name w:val="Encabezado Car"/>
+    <w:basedOn w:val="Fuentedeprrafopredeter"/>
+    <w:link w:val="Encabezado"/>
+    <w:uiPriority w:val="99"/>
+    <w:rsid w:val="00433905"/>
+  </w:style>
+  <w:style w:type="paragraph" w:styleId="Piedepgina">
+    <w:name w:val="footer"/>
+    <w:basedOn w:val="Normal"/>
+    <w:link w:val="PiedepginaCar"/>
+    <w:uiPriority w:val="99"/>
+    <w:unhideWhenUsed/>
+    <w:rsid w:val="00433905"/>
+    <w:pPr>
+      <w:tabs>
+        <w:tab w:val="center" w:pos="4419"/>
+        <w:tab w:val="right" w:pos="8838"/>
+      </w:tabs>
+      <w:spacing w:after="0" w:line="240" w:lineRule="auto"/>
+    </w:pPr>
+  </w:style>
+  <w:style w:type="character" w:customStyle="1" w:styleId="PiedepginaCar">
+    <w:name w:val="Pie de página Car"/>
+    <w:basedOn w:val="Fuentedeprrafopredeter"/>
+    <w:link w:val="Piedepgina"/>
+    <w:uiPriority w:val="99"/>
+    <w:rsid w:val="00433905"/>
   </w:style>
 </w:styles>
 </file>
